--- a/Data Structure and Algorithms/Project Part A/Ulric Aird & Kieran Francis - Data Structures and Algorithms Final Project Part A.docx
+++ b/Data Structure and Algorithms/Project Part A/Ulric Aird & Kieran Francis - Data Structures and Algorithms Final Project Part A.docx
@@ -314,7 +314,23 @@
                 <w:sz w:val="32"/>
                 <w:szCs w:val="32"/>
               </w:rPr>
-              <w:t>Jd654321</w:t>
+              <w:t>AL20230</w:t>
+            </w:r>
+            <w:r>
+              <w:rPr>
+                <w:rFonts w:ascii="Times New Roman" w:hAnsi="Times New Roman" w:cs="Times New Roman"/>
+                <w:sz w:val="32"/>
+                <w:szCs w:val="32"/>
+              </w:rPr>
+              <w:t>14</w:t>
+            </w:r>
+            <w:r>
+              <w:rPr>
+                <w:rFonts w:ascii="Times New Roman" w:hAnsi="Times New Roman" w:cs="Times New Roman"/>
+                <w:sz w:val="32"/>
+                <w:szCs w:val="32"/>
+              </w:rPr>
+              <w:t>632</w:t>
             </w:r>
           </w:p>
         </w:tc>
@@ -668,7 +684,7 @@
           <w:r>
             <w:fldChar w:fldCharType="separate"/>
           </w:r>
-          <w:hyperlink w:anchor="_Toc181934867" w:history="1">
+          <w:hyperlink w:anchor="_Toc181947319" w:history="1">
             <w:r>
               <w:rPr>
                 <w:rStyle w:val="Hyperlink"/>
@@ -713,7 +729,7 @@
                 <w:noProof/>
                 <w:webHidden/>
               </w:rPr>
-              <w:instrText xml:space="preserve"> PAGEREF _Toc181934867 \h </w:instrText>
+              <w:instrText xml:space="preserve"> PAGEREF _Toc181947319 \h </w:instrText>
             </w:r>
             <w:r>
               <w:rPr>
@@ -758,7 +774,7 @@
               <w:szCs w:val="24"/>
             </w:rPr>
           </w:pPr>
-          <w:hyperlink w:anchor="_Toc181934868" w:history="1">
+          <w:hyperlink w:anchor="_Toc181947320" w:history="1">
             <w:r>
               <w:rPr>
                 <w:rStyle w:val="Hyperlink"/>
@@ -803,7 +819,7 @@
                 <w:noProof/>
                 <w:webHidden/>
               </w:rPr>
-              <w:instrText xml:space="preserve"> PAGEREF _Toc181934868 \h </w:instrText>
+              <w:instrText xml:space="preserve"> PAGEREF _Toc181947320 \h </w:instrText>
             </w:r>
             <w:r>
               <w:rPr>
@@ -848,7 +864,7 @@
               <w:szCs w:val="24"/>
             </w:rPr>
           </w:pPr>
-          <w:hyperlink w:anchor="_Toc181934869" w:history="1">
+          <w:hyperlink w:anchor="_Toc181947321" w:history="1">
             <w:r>
               <w:rPr>
                 <w:rStyle w:val="Hyperlink"/>
@@ -893,7 +909,7 @@
                 <w:noProof/>
                 <w:webHidden/>
               </w:rPr>
-              <w:instrText xml:space="preserve"> PAGEREF _Toc181934869 \h </w:instrText>
+              <w:instrText xml:space="preserve"> PAGEREF _Toc181947321 \h </w:instrText>
             </w:r>
             <w:r>
               <w:rPr>
@@ -938,7 +954,7 @@
               <w:szCs w:val="24"/>
             </w:rPr>
           </w:pPr>
-          <w:hyperlink w:anchor="_Toc181934870" w:history="1">
+          <w:hyperlink w:anchor="_Toc181947322" w:history="1">
             <w:r>
               <w:rPr>
                 <w:rStyle w:val="Hyperlink"/>
@@ -983,7 +999,7 @@
                 <w:noProof/>
                 <w:webHidden/>
               </w:rPr>
-              <w:instrText xml:space="preserve"> PAGEREF _Toc181934870 \h </w:instrText>
+              <w:instrText xml:space="preserve"> PAGEREF _Toc181947322 \h </w:instrText>
             </w:r>
             <w:r>
               <w:rPr>
@@ -1028,7 +1044,7 @@
               <w:szCs w:val="24"/>
             </w:rPr>
           </w:pPr>
-          <w:hyperlink w:anchor="_Toc181934871" w:history="1">
+          <w:hyperlink w:anchor="_Toc181947323" w:history="1">
             <w:r>
               <w:rPr>
                 <w:rStyle w:val="Hyperlink"/>
@@ -1073,7 +1089,7 @@
                 <w:noProof/>
                 <w:webHidden/>
               </w:rPr>
-              <w:instrText xml:space="preserve"> PAGEREF _Toc181934871 \h </w:instrText>
+              <w:instrText xml:space="preserve"> PAGEREF _Toc181947323 \h </w:instrText>
             </w:r>
             <w:r>
               <w:rPr>
@@ -1118,7 +1134,7 @@
               <w:szCs w:val="24"/>
             </w:rPr>
           </w:pPr>
-          <w:hyperlink w:anchor="_Toc181934872" w:history="1">
+          <w:hyperlink w:anchor="_Toc181947324" w:history="1">
             <w:r>
               <w:rPr>
                 <w:rStyle w:val="Hyperlink"/>
@@ -1163,7 +1179,7 @@
                 <w:noProof/>
                 <w:webHidden/>
               </w:rPr>
-              <w:instrText xml:space="preserve"> PAGEREF _Toc181934872 \h </w:instrText>
+              <w:instrText xml:space="preserve"> PAGEREF _Toc181947324 \h </w:instrText>
             </w:r>
             <w:r>
               <w:rPr>
@@ -1208,7 +1224,7 @@
               <w:szCs w:val="24"/>
             </w:rPr>
           </w:pPr>
-          <w:hyperlink w:anchor="_Toc181934873" w:history="1">
+          <w:hyperlink w:anchor="_Toc181947325" w:history="1">
             <w:r>
               <w:rPr>
                 <w:rStyle w:val="Hyperlink"/>
@@ -1253,7 +1269,7 @@
                 <w:noProof/>
                 <w:webHidden/>
               </w:rPr>
-              <w:instrText xml:space="preserve"> PAGEREF _Toc181934873 \h </w:instrText>
+              <w:instrText xml:space="preserve"> PAGEREF _Toc181947325 \h </w:instrText>
             </w:r>
             <w:r>
               <w:rPr>
@@ -1298,7 +1314,7 @@
               <w:szCs w:val="24"/>
             </w:rPr>
           </w:pPr>
-          <w:hyperlink w:anchor="_Toc181934874" w:history="1">
+          <w:hyperlink w:anchor="_Toc181947326" w:history="1">
             <w:r>
               <w:rPr>
                 <w:rStyle w:val="Hyperlink"/>
@@ -1343,7 +1359,7 @@
                 <w:noProof/>
                 <w:webHidden/>
               </w:rPr>
-              <w:instrText xml:space="preserve"> PAGEREF _Toc181934874 \h </w:instrText>
+              <w:instrText xml:space="preserve"> PAGEREF _Toc181947326 \h </w:instrText>
             </w:r>
             <w:r>
               <w:rPr>
@@ -1388,7 +1404,7 @@
               <w:szCs w:val="24"/>
             </w:rPr>
           </w:pPr>
-          <w:hyperlink w:anchor="_Toc181934875" w:history="1">
+          <w:hyperlink w:anchor="_Toc181947327" w:history="1">
             <w:r>
               <w:rPr>
                 <w:rStyle w:val="Hyperlink"/>
@@ -1433,7 +1449,7 @@
                 <w:noProof/>
                 <w:webHidden/>
               </w:rPr>
-              <w:instrText xml:space="preserve"> PAGEREF _Toc181934875 \h </w:instrText>
+              <w:instrText xml:space="preserve"> PAGEREF _Toc181947327 \h </w:instrText>
             </w:r>
             <w:r>
               <w:rPr>
@@ -1478,7 +1494,7 @@
               <w:szCs w:val="24"/>
             </w:rPr>
           </w:pPr>
-          <w:hyperlink w:anchor="_Toc181934876" w:history="1">
+          <w:hyperlink w:anchor="_Toc181947328" w:history="1">
             <w:r>
               <w:rPr>
                 <w:rStyle w:val="Hyperlink"/>
@@ -1523,7 +1539,7 @@
                 <w:noProof/>
                 <w:webHidden/>
               </w:rPr>
-              <w:instrText xml:space="preserve"> PAGEREF _Toc181934876 \h </w:instrText>
+              <w:instrText xml:space="preserve"> PAGEREF _Toc181947328 \h </w:instrText>
             </w:r>
             <w:r>
               <w:rPr>
@@ -1568,7 +1584,7 @@
               <w:szCs w:val="24"/>
             </w:rPr>
           </w:pPr>
-          <w:hyperlink w:anchor="_Toc181934877" w:history="1">
+          <w:hyperlink w:anchor="_Toc181947329" w:history="1">
             <w:r>
               <w:rPr>
                 <w:rStyle w:val="Hyperlink"/>
@@ -1613,7 +1629,7 @@
                 <w:noProof/>
                 <w:webHidden/>
               </w:rPr>
-              <w:instrText xml:space="preserve"> PAGEREF _Toc181934877 \h </w:instrText>
+              <w:instrText xml:space="preserve"> PAGEREF _Toc181947329 \h </w:instrText>
             </w:r>
             <w:r>
               <w:rPr>
@@ -1658,7 +1674,7 @@
               <w:szCs w:val="24"/>
             </w:rPr>
           </w:pPr>
-          <w:hyperlink w:anchor="_Toc181934878" w:history="1">
+          <w:hyperlink w:anchor="_Toc181947330" w:history="1">
             <w:r>
               <w:rPr>
                 <w:rStyle w:val="Hyperlink"/>
@@ -1703,7 +1719,7 @@
                 <w:noProof/>
                 <w:webHidden/>
               </w:rPr>
-              <w:instrText xml:space="preserve"> PAGEREF _Toc181934878 \h </w:instrText>
+              <w:instrText xml:space="preserve"> PAGEREF _Toc181947330 \h </w:instrText>
             </w:r>
             <w:r>
               <w:rPr>
@@ -1748,7 +1764,7 @@
               <w:szCs w:val="24"/>
             </w:rPr>
           </w:pPr>
-          <w:hyperlink w:anchor="_Toc181934879" w:history="1">
+          <w:hyperlink w:anchor="_Toc181947331" w:history="1">
             <w:r>
               <w:rPr>
                 <w:rStyle w:val="Hyperlink"/>
@@ -1793,7 +1809,7 @@
                 <w:noProof/>
                 <w:webHidden/>
               </w:rPr>
-              <w:instrText xml:space="preserve"> PAGEREF _Toc181934879 \h </w:instrText>
+              <w:instrText xml:space="preserve"> PAGEREF _Toc181947331 \h </w:instrText>
             </w:r>
             <w:r>
               <w:rPr>
@@ -1838,7 +1854,7 @@
               <w:szCs w:val="24"/>
             </w:rPr>
           </w:pPr>
-          <w:hyperlink w:anchor="_Toc181934880" w:history="1">
+          <w:hyperlink w:anchor="_Toc181947332" w:history="1">
             <w:r>
               <w:rPr>
                 <w:rStyle w:val="Hyperlink"/>
@@ -1883,7 +1899,7 @@
                 <w:noProof/>
                 <w:webHidden/>
               </w:rPr>
-              <w:instrText xml:space="preserve"> PAGEREF _Toc181934880 \h </w:instrText>
+              <w:instrText xml:space="preserve"> PAGEREF _Toc181947332 \h </w:instrText>
             </w:r>
             <w:r>
               <w:rPr>
@@ -1928,7 +1944,7 @@
               <w:szCs w:val="24"/>
             </w:rPr>
           </w:pPr>
-          <w:hyperlink w:anchor="_Toc181934881" w:history="1">
+          <w:hyperlink w:anchor="_Toc181947333" w:history="1">
             <w:r>
               <w:rPr>
                 <w:rStyle w:val="Hyperlink"/>
@@ -1973,7 +1989,7 @@
                 <w:noProof/>
                 <w:webHidden/>
               </w:rPr>
-              <w:instrText xml:space="preserve"> PAGEREF _Toc181934881 \h </w:instrText>
+              <w:instrText xml:space="preserve"> PAGEREF _Toc181947333 \h </w:instrText>
             </w:r>
             <w:r>
               <w:rPr>
@@ -2018,7 +2034,7 @@
               <w:szCs w:val="24"/>
             </w:rPr>
           </w:pPr>
-          <w:hyperlink w:anchor="_Toc181934882" w:history="1">
+          <w:hyperlink w:anchor="_Toc181947334" w:history="1">
             <w:r>
               <w:rPr>
                 <w:rStyle w:val="Hyperlink"/>
@@ -2063,7 +2079,7 @@
                 <w:noProof/>
                 <w:webHidden/>
               </w:rPr>
-              <w:instrText xml:space="preserve"> PAGEREF _Toc181934882 \h </w:instrText>
+              <w:instrText xml:space="preserve"> PAGEREF _Toc181947334 \h </w:instrText>
             </w:r>
             <w:r>
               <w:rPr>
@@ -2238,7 +2254,7 @@
           <w:szCs w:val="32"/>
         </w:rPr>
       </w:pPr>
-      <w:bookmarkStart w:id="0" w:name="_Toc181934867"/>
+      <w:bookmarkStart w:id="0" w:name="_Toc181947319"/>
       <w:r>
         <w:rPr>
           <w:rFonts w:ascii="Times New Roman" w:hAnsi="Times New Roman" w:cs="Times New Roman"/>
@@ -2290,7 +2306,7 @@
           <w:color w:val="auto"/>
         </w:rPr>
       </w:pPr>
-      <w:bookmarkStart w:id="1" w:name="_Toc181934868"/>
+      <w:bookmarkStart w:id="1" w:name="_Toc181947320"/>
       <w:r>
         <w:rPr>
           <w:rFonts w:ascii="Times New Roman" w:hAnsi="Times New Roman" w:cs="Times New Roman"/>
@@ -2338,7 +2354,7 @@
           <w:color w:val="auto"/>
         </w:rPr>
       </w:pPr>
-      <w:bookmarkStart w:id="2" w:name="_Toc181934869"/>
+      <w:bookmarkStart w:id="2" w:name="_Toc181947321"/>
       <w:r>
         <w:rPr>
           <w:rFonts w:ascii="Times New Roman" w:hAnsi="Times New Roman" w:cs="Times New Roman"/>
@@ -2378,7 +2394,7 @@
           <w:color w:val="auto"/>
         </w:rPr>
       </w:pPr>
-      <w:bookmarkStart w:id="3" w:name="_Toc181934870"/>
+      <w:bookmarkStart w:id="3" w:name="_Toc181947322"/>
       <w:r>
         <w:rPr>
           <w:rFonts w:ascii="Times New Roman" w:hAnsi="Times New Roman" w:cs="Times New Roman"/>
@@ -2654,7 +2670,7 @@
           <w:szCs w:val="32"/>
         </w:rPr>
       </w:pPr>
-      <w:bookmarkStart w:id="4" w:name="_Toc181934871"/>
+      <w:bookmarkStart w:id="4" w:name="_Toc181947323"/>
       <w:r>
         <w:rPr>
           <w:rFonts w:ascii="Times New Roman" w:hAnsi="Times New Roman" w:cs="Times New Roman"/>
@@ -2769,7 +2785,7 @@
           <w:color w:val="auto"/>
         </w:rPr>
       </w:pPr>
-      <w:bookmarkStart w:id="5" w:name="_Toc181934872"/>
+      <w:bookmarkStart w:id="5" w:name="_Toc181947324"/>
       <w:r>
         <w:rPr>
           <w:rFonts w:ascii="Times New Roman" w:hAnsi="Times New Roman" w:cs="Times New Roman"/>
@@ -2925,7 +2941,7 @@
           <w:color w:val="auto"/>
         </w:rPr>
       </w:pPr>
-      <w:bookmarkStart w:id="6" w:name="_Toc181934873"/>
+      <w:bookmarkStart w:id="6" w:name="_Toc181947325"/>
       <w:r>
         <w:rPr>
           <w:rFonts w:ascii="Times New Roman" w:hAnsi="Times New Roman" w:cs="Times New Roman"/>
@@ -3188,7 +3204,7 @@
           <w:szCs w:val="32"/>
         </w:rPr>
       </w:pPr>
-      <w:bookmarkStart w:id="7" w:name="_Toc181934874"/>
+      <w:bookmarkStart w:id="7" w:name="_Toc181947326"/>
       <w:r>
         <w:rPr>
           <w:rFonts w:ascii="Times New Roman" w:hAnsi="Times New Roman" w:cs="Times New Roman"/>
@@ -3213,7 +3229,7 @@
           <w:color w:val="auto"/>
         </w:rPr>
       </w:pPr>
-      <w:bookmarkStart w:id="8" w:name="_Toc181934875"/>
+      <w:bookmarkStart w:id="8" w:name="_Toc181947327"/>
       <w:r>
         <w:rPr>
           <w:rFonts w:ascii="Times New Roman" w:hAnsi="Times New Roman" w:cs="Times New Roman"/>
@@ -3254,7 +3270,7 @@
           <w:color w:val="auto"/>
         </w:rPr>
       </w:pPr>
-      <w:bookmarkStart w:id="9" w:name="_Toc181934876"/>
+      <w:bookmarkStart w:id="9" w:name="_Toc181947328"/>
       <w:r>
         <w:rPr>
           <w:rFonts w:ascii="Times New Roman" w:hAnsi="Times New Roman" w:cs="Times New Roman"/>
@@ -3286,7 +3302,7 @@
           <w:noProof/>
         </w:rPr>
         <w:drawing>
-          <wp:anchor distT="0" distB="0" distL="114300" distR="114300" simplePos="0" relativeHeight="251657728" behindDoc="1" locked="0" layoutInCell="1" allowOverlap="1" wp14:anchorId="203BFC26" wp14:editId="61407838">
+          <wp:anchor distT="0" distB="0" distL="114300" distR="114300" simplePos="0" relativeHeight="251659264" behindDoc="1" locked="0" layoutInCell="1" allowOverlap="1" wp14:anchorId="203BFC26" wp14:editId="61407838">
             <wp:simplePos x="0" y="0"/>
             <wp:positionH relativeFrom="margin">
               <wp:align>left</wp:align>
@@ -3489,7 +3505,7 @@
           <w:color w:val="auto"/>
         </w:rPr>
       </w:pPr>
-      <w:bookmarkStart w:id="10" w:name="_Toc181934877"/>
+      <w:bookmarkStart w:id="10" w:name="_Toc181947329"/>
       <w:r>
         <w:rPr>
           <w:rFonts w:ascii="Times New Roman" w:hAnsi="Times New Roman" w:cs="Times New Roman"/>
@@ -3683,7 +3699,19 @@
           <w:rFonts w:ascii="Consolas" w:hAnsi="Consolas"/>
         </w:rPr>
         <w:tab/>
-        <w:t xml:space="preserve">For (int j = I+1; j &lt; </w:t>
+        <w:t xml:space="preserve">For (int j = </w:t>
+      </w:r>
+      <w:r>
+        <w:rPr>
+          <w:rFonts w:ascii="Consolas" w:hAnsi="Consolas"/>
+        </w:rPr>
+        <w:t>i</w:t>
+      </w:r>
+      <w:r>
+        <w:rPr>
+          <w:rFonts w:ascii="Consolas" w:hAnsi="Consolas"/>
+        </w:rPr>
+        <w:t xml:space="preserve">+1; j &lt; </w:t>
       </w:r>
       <w:proofErr w:type="spellStart"/>
       <w:r>
@@ -4298,7 +4326,7 @@
           <w:color w:val="auto"/>
         </w:rPr>
       </w:pPr>
-      <w:bookmarkStart w:id="11" w:name="_Toc181934878"/>
+      <w:bookmarkStart w:id="11" w:name="_Toc181947330"/>
       <w:r>
         <w:rPr>
           <w:rFonts w:ascii="Times New Roman" w:hAnsi="Times New Roman" w:cs="Times New Roman"/>
@@ -4323,7 +4351,7 @@
           <w:noProof/>
         </w:rPr>
         <w:drawing>
-          <wp:anchor distT="0" distB="0" distL="114300" distR="114300" simplePos="0" relativeHeight="251658752" behindDoc="1" locked="0" layoutInCell="1" allowOverlap="1" wp14:anchorId="7F512B8C" wp14:editId="617E12B2">
+          <wp:anchor distT="0" distB="0" distL="114300" distR="114300" simplePos="0" relativeHeight="251661312" behindDoc="1" locked="0" layoutInCell="1" allowOverlap="1" wp14:anchorId="7F512B8C" wp14:editId="617E12B2">
             <wp:simplePos x="0" y="0"/>
             <wp:positionH relativeFrom="margin">
               <wp:posOffset>369570</wp:posOffset>
@@ -4603,7 +4631,7 @@
           <w:szCs w:val="32"/>
         </w:rPr>
       </w:pPr>
-      <w:bookmarkStart w:id="12" w:name="_Toc181934879"/>
+      <w:bookmarkStart w:id="12" w:name="_Toc181947331"/>
       <w:r>
         <w:rPr>
           <w:rFonts w:ascii="Times New Roman" w:hAnsi="Times New Roman" w:cs="Times New Roman"/>
@@ -4632,7 +4660,7 @@
           <w:szCs w:val="32"/>
         </w:rPr>
       </w:pPr>
-      <w:bookmarkStart w:id="13" w:name="_Toc181934880"/>
+      <w:bookmarkStart w:id="13" w:name="_Toc181947332"/>
       <w:r>
         <w:rPr>
           <w:rFonts w:ascii="Times New Roman" w:hAnsi="Times New Roman" w:cs="Times New Roman"/>
@@ -4668,25 +4696,7 @@
           <w:sz w:val="24"/>
           <w:szCs w:val="24"/>
         </w:rPr>
-        <w:t xml:space="preserve">The Expensive Item Tracker project </w:t>
-      </w:r>
-      <w:proofErr w:type="gramStart"/>
-      <w:r>
-        <w:rPr>
-          <w:rFonts w:ascii="Times New Roman" w:hAnsi="Times New Roman" w:cs="Times New Roman"/>
-          <w:sz w:val="24"/>
-          <w:szCs w:val="24"/>
-        </w:rPr>
-        <w:t>developed</w:t>
-      </w:r>
-      <w:proofErr w:type="gramEnd"/>
-      <w:r>
-        <w:rPr>
-          <w:rFonts w:ascii="Times New Roman" w:hAnsi="Times New Roman" w:cs="Times New Roman"/>
-          <w:sz w:val="24"/>
-          <w:szCs w:val="24"/>
-        </w:rPr>
-        <w:t xml:space="preserve"> </w:t>
+        <w:t xml:space="preserve">The Expensive Item Tracker project developed </w:t>
       </w:r>
       <w:r>
         <w:rPr>
@@ -4721,7 +4731,7 @@
         <w:t xml:space="preserve"> keep track of their finance by categorizing items as expensive according to certain predefined criteria. The tool, constructed in JavaScript, React, and browser local storage, enables real-time expense insights not available through current budgeting applications. Its low-cost development is based on open-sourced tool development and a bubble sort algorithm that identifies items as the 'priciest'. This online solution will be developed in a user-friendly way to make the solution fast and useful, allowing users to make confident expenditure decisions and enhance budgetary management further.</w:t>
       </w:r>
     </w:p>
-    <w:bookmarkStart w:id="14" w:name="_Toc181934881" w:displacedByCustomXml="next"/>
+    <w:bookmarkStart w:id="14" w:name="_Toc181947333" w:displacedByCustomXml="next"/>
     <w:sdt>
       <w:sdtPr>
         <w:rPr>
@@ -4815,7 +4825,7 @@
           <w:szCs w:val="32"/>
         </w:rPr>
       </w:pPr>
-      <w:bookmarkStart w:id="15" w:name="_Toc181934882"/>
+      <w:bookmarkStart w:id="15" w:name="_Toc181947334"/>
       <w:r>
         <w:rPr>
           <w:rFonts w:ascii="Times New Roman" w:hAnsi="Times New Roman" w:cs="Times New Roman"/>
@@ -7506,27 +7516,6 @@
 </file>
 
 <file path=customXml/item1.xml><?xml version="1.0" encoding="utf-8"?>
-<?mso-contentType ?>
-<FormTemplates xmlns="http://schemas.microsoft.com/sharepoint/v3/contenttype/forms">
-  <Display>DocumentLibraryForm</Display>
-  <Edit>DocumentLibraryForm</Edit>
-  <New>DocumentLibraryForm</New>
-</FormTemplates>
-</file>
-
-<file path=customXml/item2.xml><?xml version="1.0" encoding="utf-8"?>
-<p:properties xmlns:p="http://schemas.microsoft.com/office/2006/metadata/properties" xmlns:xsi="http://www.w3.org/2001/XMLSchema-instance" xmlns:pc="http://schemas.microsoft.com/office/infopath/2007/PartnerControls">
-  <documentManagement>
-    <_activity xmlns="07188cd7-ee86-4aee-897b-4bb90f20289f" xsi:nil="true"/>
-  </documentManagement>
-</p:properties>
-</file>
-
-<file path=customXml/item3.xml><?xml version="1.0" encoding="utf-8"?>
-<b:Sources xmlns:b="http://schemas.openxmlformats.org/officeDocument/2006/bibliography" xmlns="http://schemas.openxmlformats.org/officeDocument/2006/bibliography" SelectedStyle="\APASixthEditionOfficeOnline.xsl" StyleName="APA" Version="6"/>
-</file>
-
-<file path=customXml/item4.xml><?xml version="1.0" encoding="utf-8"?>
 <ct:contentTypeSchema xmlns:ct="http://schemas.microsoft.com/office/2006/metadata/contentType" xmlns:ma="http://schemas.microsoft.com/office/2006/metadata/properties/metaAttributes" ct:_="" ma:_="" ma:contentTypeName="Document" ma:contentTypeID="0x010100CF33974758133047AA541618CA4914E5" ma:contentTypeVersion="6" ma:contentTypeDescription="Create a new document." ma:contentTypeScope="" ma:versionID="ac7d059c000bf172d75e709505a0af39">
   <xsd:schema xmlns:xsd="http://www.w3.org/2001/XMLSchema" xmlns:xs="http://www.w3.org/2001/XMLSchema" xmlns:p="http://schemas.microsoft.com/office/2006/metadata/properties" xmlns:ns3="07188cd7-ee86-4aee-897b-4bb90f20289f" targetNamespace="http://schemas.microsoft.com/office/2006/metadata/properties" ma:root="true" ma:fieldsID="83b2e2161c791f8ec9e8dc2d96647013" ns3:_="">
     <xsd:import namespace="07188cd7-ee86-4aee-897b-4bb90f20289f"/>
@@ -7682,39 +7671,28 @@
 </ct:contentTypeSchema>
 </file>
 
-<file path=customXml/itemProps1.xml><?xml version="1.0" encoding="utf-8"?>
-<ds:datastoreItem xmlns:ds="http://schemas.openxmlformats.org/officeDocument/2006/customXml" ds:itemID="{B577A26A-C7EF-4CC9-81EF-08840C9F68CC}">
-  <ds:schemaRefs>
-    <ds:schemaRef ds:uri="http://schemas.microsoft.com/sharepoint/v3/contenttype/forms"/>
-  </ds:schemaRefs>
-</ds:datastoreItem>
+<file path=customXml/item2.xml><?xml version="1.0" encoding="utf-8"?>
+<b:Sources xmlns:b="http://schemas.openxmlformats.org/officeDocument/2006/bibliography" xmlns="http://schemas.openxmlformats.org/officeDocument/2006/bibliography" SelectedStyle="\APASixthEditionOfficeOnline.xsl" StyleName="APA" Version="6"/>
 </file>
 
-<file path=customXml/itemProps2.xml><?xml version="1.0" encoding="utf-8"?>
-<ds:datastoreItem xmlns:ds="http://schemas.openxmlformats.org/officeDocument/2006/customXml" ds:itemID="{0E5DD6FB-7E91-4385-9761-0875F0ED816D}">
-  <ds:schemaRefs>
-    <ds:schemaRef ds:uri="http://schemas.microsoft.com/office/2006/documentManagement/types"/>
-    <ds:schemaRef ds:uri="07188cd7-ee86-4aee-897b-4bb90f20289f"/>
-    <ds:schemaRef ds:uri="http://www.w3.org/XML/1998/namespace"/>
-    <ds:schemaRef ds:uri="http://schemas.microsoft.com/office/infopath/2007/PartnerControls"/>
-    <ds:schemaRef ds:uri="http://purl.org/dc/elements/1.1/"/>
-    <ds:schemaRef ds:uri="http://purl.org/dc/dcmitype/"/>
-    <ds:schemaRef ds:uri="http://schemas.openxmlformats.org/package/2006/metadata/core-properties"/>
-    <ds:schemaRef ds:uri="http://schemas.microsoft.com/office/2006/metadata/properties"/>
-    <ds:schemaRef ds:uri="http://purl.org/dc/terms/"/>
-  </ds:schemaRefs>
-</ds:datastoreItem>
+<file path=customXml/item3.xml><?xml version="1.0" encoding="utf-8"?>
+<p:properties xmlns:p="http://schemas.microsoft.com/office/2006/metadata/properties" xmlns:xsi="http://www.w3.org/2001/XMLSchema-instance" xmlns:pc="http://schemas.microsoft.com/office/infopath/2007/PartnerControls">
+  <documentManagement>
+    <_activity xmlns="07188cd7-ee86-4aee-897b-4bb90f20289f" xsi:nil="true"/>
+  </documentManagement>
+</p:properties>
 </file>
 
-<file path=customXml/itemProps3.xml><?xml version="1.0" encoding="utf-8"?>
-<ds:datastoreItem xmlns:ds="http://schemas.openxmlformats.org/officeDocument/2006/customXml" ds:itemID="{55B53ED0-3EB6-4D95-A6D6-081F42F27983}">
-  <ds:schemaRefs>
-    <ds:schemaRef ds:uri="http://schemas.openxmlformats.org/officeDocument/2006/bibliography"/>
-  </ds:schemaRefs>
-</ds:datastoreItem>
+<file path=customXml/item4.xml><?xml version="1.0" encoding="utf-8"?>
+<?mso-contentType ?>
+<FormTemplates xmlns="http://schemas.microsoft.com/sharepoint/v3/contenttype/forms">
+  <Display>DocumentLibraryForm</Display>
+  <Edit>DocumentLibraryForm</Edit>
+  <New>DocumentLibraryForm</New>
+</FormTemplates>
 </file>
 
-<file path=customXml/itemProps4.xml><?xml version="1.0" encoding="utf-8"?>
+<file path=customXml/itemProps1.xml><?xml version="1.0" encoding="utf-8"?>
 <ds:datastoreItem xmlns:ds="http://schemas.openxmlformats.org/officeDocument/2006/customXml" ds:itemID="{4E8A5E59-6519-4D52-8934-B37CA596B130}">
   <ds:schemaRefs>
     <ds:schemaRef ds:uri="http://schemas.microsoft.com/office/2006/metadata/contentType"/>
@@ -7730,4 +7708,36 @@
     <ds:schemaRef ds:uri="http://schemas.microsoft.com/internal/obd"/>
   </ds:schemaRefs>
 </ds:datastoreItem>
+</file>
+
+<file path=customXml/itemProps2.xml><?xml version="1.0" encoding="utf-8"?>
+<ds:datastoreItem xmlns:ds="http://schemas.openxmlformats.org/officeDocument/2006/customXml" ds:itemID="{55B53ED0-3EB6-4D95-A6D6-081F42F27983}">
+  <ds:schemaRefs>
+    <ds:schemaRef ds:uri="http://schemas.openxmlformats.org/officeDocument/2006/bibliography"/>
+  </ds:schemaRefs>
+</ds:datastoreItem>
+</file>
+
+<file path=customXml/itemProps3.xml><?xml version="1.0" encoding="utf-8"?>
+<ds:datastoreItem xmlns:ds="http://schemas.openxmlformats.org/officeDocument/2006/customXml" ds:itemID="{0E5DD6FB-7E91-4385-9761-0875F0ED816D}">
+  <ds:schemaRefs>
+    <ds:schemaRef ds:uri="http://schemas.openxmlformats.org/package/2006/metadata/core-properties"/>
+    <ds:schemaRef ds:uri="http://www.w3.org/XML/1998/namespace"/>
+    <ds:schemaRef ds:uri="07188cd7-ee86-4aee-897b-4bb90f20289f"/>
+    <ds:schemaRef ds:uri="http://schemas.microsoft.com/office/2006/documentManagement/types"/>
+    <ds:schemaRef ds:uri="http://purl.org/dc/elements/1.1/"/>
+    <ds:schemaRef ds:uri="http://schemas.microsoft.com/office/infopath/2007/PartnerControls"/>
+    <ds:schemaRef ds:uri="http://purl.org/dc/dcmitype/"/>
+    <ds:schemaRef ds:uri="http://purl.org/dc/terms/"/>
+    <ds:schemaRef ds:uri="http://schemas.microsoft.com/office/2006/metadata/properties"/>
+  </ds:schemaRefs>
+</ds:datastoreItem>
+</file>
+
+<file path=customXml/itemProps4.xml><?xml version="1.0" encoding="utf-8"?>
+<ds:datastoreItem xmlns:ds="http://schemas.openxmlformats.org/officeDocument/2006/customXml" ds:itemID="{B577A26A-C7EF-4CC9-81EF-08840C9F68CC}">
+  <ds:schemaRefs>
+    <ds:schemaRef ds:uri="http://schemas.microsoft.com/sharepoint/v3/contenttype/forms"/>
+  </ds:schemaRefs>
+</ds:datastoreItem>
 </file>